--- a/Lunaura/Lunaura Education Document.docx
+++ b/Lunaura/Lunaura Education Document.docx
@@ -12,7 +12,13 @@
     </w:p>
     <w:p>
       <w:r>
-        <w:t>The first year of Elementary School is referred to as Band 1, for each year in education onwards the band number increases by 1.</w:t>
+        <w:t xml:space="preserve">The first year of </w:t>
+      </w:r>
+      <w:r>
+        <w:t>Preparatory</w:t>
+      </w:r>
+      <w:r>
+        <w:t xml:space="preserve"> School is referred to as Band 1, for each year in education onwards the band number increases by 1.</w:t>
       </w:r>
     </w:p>
     <w:p>
@@ -66,15 +72,7 @@
         <w:t>S</w:t>
       </w:r>
       <w:r>
-        <w:t xml:space="preserve">chools, this is </w:t>
-      </w:r>
-      <w:proofErr w:type="gramStart"/>
-      <w:r>
-        <w:t>due to the fact that</w:t>
-      </w:r>
-      <w:proofErr w:type="gramEnd"/>
-      <w:r>
-        <w:t xml:space="preserve"> the speed at which kids at this age grow, would make it uneconomical.</w:t>
+        <w:t>chools, this is due to the fact that the speed at which kids at this age grow, would make it uneconomical.</w:t>
       </w:r>
     </w:p>
     <w:p>
@@ -128,12 +126,18 @@
         <w:pStyle w:val="Heading1"/>
       </w:pPr>
       <w:r>
-        <w:t>Elementary School</w:t>
-      </w:r>
-    </w:p>
-    <w:p>
-      <w:r>
-        <w:t xml:space="preserve">Elementary School is compulsory and takes place from the ages of </w:t>
+        <w:t>Preparatory</w:t>
+      </w:r>
+      <w:r>
+        <w:t xml:space="preserve"> School</w:t>
+      </w:r>
+    </w:p>
+    <w:p>
+      <w:r>
+        <w:t>Preparatory</w:t>
+      </w:r>
+      <w:r>
+        <w:t xml:space="preserve"> School is compulsory and takes place from the ages of </w:t>
       </w:r>
       <w:r>
         <w:t>4</w:t>
@@ -162,7 +166,19 @@
         <w:br/>
       </w:r>
       <w:r>
-        <w:t>There is expected to be a uniform for students at Elementary Schools. This uniform may be unique between schools and may have different overall styles. Typically, an Elementary School uniform follows the trend of a polo shirt, a jumper or cardigan, along with black trousers, shorts or a skirt.</w:t>
+        <w:t xml:space="preserve">There is expected to be a uniform for students at </w:t>
+      </w:r>
+      <w:r>
+        <w:t>Preparatory</w:t>
+      </w:r>
+      <w:r>
+        <w:t xml:space="preserve"> Schools. This uniform may be unique between schools and may have different overall styles. Typically, a </w:t>
+      </w:r>
+      <w:r>
+        <w:t>Preparatory</w:t>
+      </w:r>
+      <w:r>
+        <w:t xml:space="preserve"> School uniform follows the trend of a polo shirt, a jumper or cardigan, along with black trousers, shorts or a skirt.</w:t>
       </w:r>
     </w:p>
     <w:p>
@@ -179,7 +195,13 @@
         <w:br/>
       </w:r>
       <w:r>
-        <w:t>The curriculum for Elementary Schools is largely mandated by the school itself, depending on the teachers they have</w:t>
+        <w:t xml:space="preserve">The curriculum for </w:t>
+      </w:r>
+      <w:r>
+        <w:t>Preparatory</w:t>
+      </w:r>
+      <w:r>
+        <w:t xml:space="preserve"> Schools is largely mandated by the school itself, depending on the teachers they have</w:t>
       </w:r>
       <w:r>
         <w:t>,</w:t>
@@ -277,7 +299,13 @@
         <w:br/>
       </w:r>
       <w:r>
-        <w:t>There is an examination for Elementary School at the end of each year</w:t>
+        <w:t xml:space="preserve">There is an examination for </w:t>
+      </w:r>
+      <w:r>
+        <w:t>Preparatory</w:t>
+      </w:r>
+      <w:r>
+        <w:t xml:space="preserve"> School at the end of each year</w:t>
       </w:r>
       <w:r>
         <w:t xml:space="preserve"> for the school to track an individual’s progress. </w:t>
@@ -286,7 +314,19 @@
         <w:t xml:space="preserve">At the end of Band 6, students are assessed </w:t>
       </w:r>
       <w:r>
-        <w:t xml:space="preserve">according to GGE (General Elementary Examination) </w:t>
+        <w:t>according to G</w:t>
+      </w:r>
+      <w:r>
+        <w:t>P</w:t>
+      </w:r>
+      <w:r>
+        <w:t xml:space="preserve">E (General </w:t>
+      </w:r>
+      <w:r>
+        <w:t>Preparatory</w:t>
+      </w:r>
+      <w:r>
+        <w:t xml:space="preserve"> Examination) </w:t>
       </w:r>
       <w:r>
         <w:t>on their numeracy and literacy</w:t>
@@ -321,29 +361,64 @@
       </w:r>
     </w:p>
     <w:p>
-      <w:pPr>
-        <w:rPr>
-          <w:u w:val="single"/>
-        </w:rPr>
-      </w:pPr>
       <w:r>
         <w:rPr>
           <w:u w:val="single"/>
         </w:rPr>
         <w:t>Uniform</w:t>
       </w:r>
-    </w:p>
-    <w:p>
-      <w:pPr>
-        <w:rPr>
-          <w:u w:val="single"/>
-        </w:rPr>
-      </w:pPr>
+      <w:r>
+        <w:rPr>
+          <w:u w:val="single"/>
+        </w:rPr>
+        <w:br/>
+      </w:r>
+      <w:r>
+        <w:t>There is expected to be a uniform for students at Junior Schools.</w:t>
+      </w:r>
+      <w:r>
+        <w:t xml:space="preserve"> </w:t>
+      </w:r>
+      <w:r>
+        <w:t>This uniform may be unique between schools and may have different overall styles. Typically, a</w:t>
+      </w:r>
+      <w:r>
+        <w:t xml:space="preserve"> Junior </w:t>
+      </w:r>
+      <w:r>
+        <w:t xml:space="preserve">School uniform follows the trend of a shirt, </w:t>
+      </w:r>
+      <w:r>
+        <w:t>a blazer, a tie</w:t>
+      </w:r>
+      <w:r>
+        <w:t>, with black trousers, shorts or a skirt.</w:t>
+      </w:r>
+    </w:p>
+    <w:p>
       <w:r>
         <w:rPr>
           <w:u w:val="single"/>
         </w:rPr>
         <w:t>Curriculum</w:t>
+      </w:r>
+      <w:r>
+        <w:rPr>
+          <w:u w:val="single"/>
+        </w:rPr>
+        <w:br/>
+      </w:r>
+      <w:r>
+        <w:t>The first 2 years of Junior School</w:t>
+      </w:r>
+      <w:r>
+        <w:t xml:space="preserve"> are spent on a pre-determined curriculum as to acquaint students with each subject. </w:t>
+      </w:r>
+      <w:r>
+        <w:t xml:space="preserve">At the end of the second year, students are allowed to elect to </w:t>
+      </w:r>
+      <w:r>
+        <w:t>drop a number of (non-mandatory) classes as long as they maintain multiple arts and tech classes. For their third year, students are only required to complete 1 arts and 1 technology course along with their chosen electives which they will do until their final year.</w:t>
       </w:r>
     </w:p>
     <w:p>
@@ -376,6 +451,9 @@
       </w:r>
       <w:r>
         <w:t xml:space="preserve"> to 18 years old. Its function is to provide a very focused education for each student comprising of a few chosen subjects which are taught to a heightened level.</w:t>
+      </w:r>
+      <w:r>
+        <w:t xml:space="preserve"> </w:t>
       </w:r>
     </w:p>
     <w:p>

--- a/Lunaura/Lunaura Education Document.docx
+++ b/Lunaura/Lunaura Education Document.docx
@@ -253,6 +253,9 @@
         <w:t>Must be taught from beginning to end</w:t>
       </w:r>
       <w:r>
+        <w:t>.</w:t>
+      </w:r>
+      <w:r>
         <w:br/>
         <w:t>Music</w:t>
       </w:r>
@@ -264,6 +267,9 @@
         <w:t>Must be taught from beginning to end</w:t>
       </w:r>
       <w:r>
+        <w:t>.</w:t>
+      </w:r>
+      <w:r>
         <w:br/>
         <w:t>Numeracy</w:t>
       </w:r>
@@ -272,6 +278,9 @@
         <w:t>Must be taught from beginning to end</w:t>
       </w:r>
       <w:r>
+        <w:t>.</w:t>
+      </w:r>
+      <w:r>
         <w:br/>
         <w:t>Religion</w:t>
       </w:r>
@@ -281,7 +290,10 @@
       </w:r>
       <w:r>
         <w:tab/>
-        <w:t>Must be taught from beginning to end</w:t>
+        <w:t xml:space="preserve">Must be taught from beginning to </w:t>
+      </w:r>
+      <w:r>
+        <w:t>end.</w:t>
       </w:r>
     </w:p>
     <w:p>
@@ -332,7 +344,19 @@
         <w:t>on their numeracy and literacy</w:t>
       </w:r>
       <w:r>
-        <w:t>, which provides they with a numbered grade 1-5. This exam cannot be failed and cannot be retaken as it is seen as having little to no actual importance once an individual has begun Junior School.</w:t>
+        <w:t>, which provides the</w:t>
+      </w:r>
+      <w:r>
+        <w:t>m</w:t>
+      </w:r>
+      <w:r>
+        <w:t xml:space="preserve"> with a numbered grade 1-5</w:t>
+      </w:r>
+      <w:r>
+        <w:t xml:space="preserve"> (5 being the highest)</w:t>
+      </w:r>
+      <w:r>
+        <w:t>. This exam cannot be failed and cannot be retaken as it is seen as having little to no actual importance once an individual has begun Junior School.</w:t>
       </w:r>
     </w:p>
     <w:p>
@@ -351,13 +375,7 @@
         <w:t>0</w:t>
       </w:r>
       <w:r>
-        <w:t xml:space="preserve"> to 15 years old</w:t>
-      </w:r>
-      <w:r>
-        <w:t>,</w:t>
-      </w:r>
-      <w:r>
-        <w:t>. Its function is to provide a higher level of education beyond the introductory levels and begin focusing on the child’s preferences.</w:t>
+        <w:t xml:space="preserve"> to 15 years old. Its function is to provide a higher level of education beyond the introductory levels and begin focusing on the child’s preferences.</w:t>
       </w:r>
     </w:p>
     <w:p>
@@ -380,19 +398,13 @@
         <w:t xml:space="preserve"> </w:t>
       </w:r>
       <w:r>
-        <w:t>This uniform may be unique between schools and may have different overall styles. Typically, a</w:t>
-      </w:r>
-      <w:r>
-        <w:t xml:space="preserve"> Junior </w:t>
-      </w:r>
-      <w:r>
-        <w:t xml:space="preserve">School uniform follows the trend of a shirt, </w:t>
-      </w:r>
-      <w:r>
-        <w:t>a blazer, a tie</w:t>
-      </w:r>
-      <w:r>
-        <w:t>, with black trousers, shorts or a skirt.</w:t>
+        <w:t xml:space="preserve">This uniform may be unique between schools and may have different overall styles. Typically, a Junior School uniform follows the trend of a shirt, a blazer, a tie, with black trousers, </w:t>
+      </w:r>
+      <w:r>
+        <w:t>shorts,</w:t>
+      </w:r>
+      <w:r>
+        <w:t xml:space="preserve"> or a skirt.</w:t>
       </w:r>
     </w:p>
     <w:p>
@@ -418,20 +430,45 @@
         <w:t xml:space="preserve">At the end of the second year, students are allowed to elect to </w:t>
       </w:r>
       <w:r>
-        <w:t>drop a number of (non-mandatory) classes as long as they maintain multiple arts and tech classes. For their third year, students are only required to complete 1 arts and 1 technology course along with their chosen electives which they will do until their final year.</w:t>
-      </w:r>
-    </w:p>
-    <w:p>
-      <w:pPr>
-        <w:rPr>
-          <w:u w:val="single"/>
-        </w:rPr>
-      </w:pPr>
+        <w:t xml:space="preserve">drop </w:t>
+      </w:r>
+      <w:r>
+        <w:t>several</w:t>
+      </w:r>
+      <w:r>
+        <w:t xml:space="preserve"> (non-mandatory) classes as long as they maintain multiple arts and tech classes. For their third year, students are only required to complete 1 arts and 1 technology course along with their chosen electives which they will do until their final year.</w:t>
+      </w:r>
+    </w:p>
+    <w:p>
       <w:r>
         <w:rPr>
           <w:u w:val="single"/>
         </w:rPr>
         <w:t>Examination</w:t>
+      </w:r>
+      <w:r>
+        <w:rPr>
+          <w:u w:val="single"/>
+        </w:rPr>
+        <w:br/>
+      </w:r>
+      <w:r>
+        <w:t>There is an examination for Junior School at the end of each year for the school to track an individual’s progress. At the end of Band 8, students are assessed within the school to determine what subjects may be best for them to progress onto for the remainder of Junior School (schools may block students from certain subjects for not getting high enough scores). At the end of Band 11, students are assessed in all subjects they take according to JFE</w:t>
+      </w:r>
+      <w:r>
+        <w:t xml:space="preserve"> </w:t>
+      </w:r>
+      <w:r>
+        <w:t>(</w:t>
+      </w:r>
+      <w:r>
+        <w:t>Junior Final Examination)</w:t>
+      </w:r>
+      <w:r>
+        <w:t>, which provides them with a numbered grade 0-10 (10 being the highest). This exam can be failed and can be retaken</w:t>
+      </w:r>
+      <w:r>
+        <w:t xml:space="preserve"> as it is key for achieving a place at a Senior School. </w:t>
       </w:r>
     </w:p>
     <w:p>
@@ -457,29 +494,47 @@
       </w:r>
     </w:p>
     <w:p>
-      <w:pPr>
-        <w:rPr>
-          <w:u w:val="single"/>
-        </w:rPr>
-      </w:pPr>
       <w:r>
         <w:rPr>
           <w:u w:val="single"/>
         </w:rPr>
         <w:t>Uniform</w:t>
       </w:r>
-    </w:p>
-    <w:p>
-      <w:pPr>
-        <w:rPr>
-          <w:u w:val="single"/>
-        </w:rPr>
-      </w:pPr>
+      <w:r>
+        <w:rPr>
+          <w:u w:val="single"/>
+        </w:rPr>
+        <w:br/>
+      </w:r>
+    </w:p>
+    <w:p>
       <w:r>
         <w:rPr>
           <w:u w:val="single"/>
         </w:rPr>
         <w:t>Curriculum</w:t>
+      </w:r>
+      <w:r>
+        <w:rPr>
+          <w:u w:val="single"/>
+        </w:rPr>
+        <w:br/>
+      </w:r>
+      <w:r>
+        <w:t>During the application process for Senior School, an individual is to choose 3 subjects that they will study simultaneously throughout the time in school.</w:t>
+      </w:r>
+      <w:r>
+        <w:t xml:space="preserve"> There are no mandatory subjects that must be taken, however if a student did not reach the minimum expected grades </w:t>
+      </w:r>
+      <w:r>
+        <w:lastRenderedPageBreak/>
+        <w:t xml:space="preserve">from their Junior School, they may advance to their desired subject whilst also re-doing Junior studies in that </w:t>
+      </w:r>
+      <w:r>
+        <w:t>area</w:t>
+      </w:r>
+      <w:r>
+        <w:t>.</w:t>
       </w:r>
     </w:p>
     <w:p>

--- a/Lunaura/Lunaura Education Document.docx
+++ b/Lunaura/Lunaura Education Document.docx
@@ -1,568 +1,1035 @@
 
 <file path=word/document.xml><?xml version="1.0" encoding="utf-8"?>
-<w:document xmlns:wpc="http://schemas.microsoft.com/office/word/2010/wordprocessingCanvas" xmlns:cx="http://schemas.microsoft.com/office/drawing/2014/chartex" xmlns:cx1="http://schemas.microsoft.com/office/drawing/2015/9/8/chartex" xmlns:cx2="http://schemas.microsoft.com/office/drawing/2015/10/21/chartex" xmlns:cx3="http://schemas.microsoft.com/office/drawing/2016/5/9/chartex" xmlns:cx4="http://schemas.microsoft.com/office/drawing/2016/5/10/chartex" xmlns:cx5="http://schemas.microsoft.com/office/drawing/2016/5/11/chartex" xmlns:cx6="http://schemas.microsoft.com/office/drawing/2016/5/12/chartex" xmlns:cx7="http://schemas.microsoft.com/office/drawing/2016/5/13/chartex" xmlns:cx8="http://schemas.microsoft.com/office/drawing/2016/5/14/chartex" xmlns:mc="http://schemas.openxmlformats.org/markup-compatibility/2006" xmlns:aink="http://schemas.microsoft.com/office/drawing/2016/ink" xmlns:am3d="http://schemas.microsoft.com/office/drawing/2017/model3d" xmlns:o="urn:schemas-microsoft-com:office:office" xmlns:oel="http://schemas.microsoft.com/office/2019/extlst" xmlns:r="http://schemas.openxmlformats.org/officeDocument/2006/relationships" xmlns:m="http://schemas.openxmlformats.org/officeDocument/2006/math" xmlns:v="urn:schemas-microsoft-com:vml" xmlns:wp14="http://schemas.microsoft.com/office/word/2010/wordprocessingDrawing" xmlns:wp="http://schemas.openxmlformats.org/drawingml/2006/wordprocessingDrawing" xmlns:w10="urn:schemas-microsoft-com:office:word" xmlns:w="http://schemas.openxmlformats.org/wordprocessingml/2006/main" xmlns:w14="http://schemas.microsoft.com/office/word/2010/wordml" xmlns:w15="http://schemas.microsoft.com/office/word/2012/wordml" xmlns:w16cex="http://schemas.microsoft.com/office/word/2018/wordml/cex" xmlns:w16cid="http://schemas.microsoft.com/office/word/2016/wordml/cid" xmlns:w16="http://schemas.microsoft.com/office/word/2018/wordml" xmlns:w16sdtdh="http://schemas.microsoft.com/office/word/2020/wordml/sdtdatahash" xmlns:w16se="http://schemas.microsoft.com/office/word/2015/wordml/symex" xmlns:wpg="http://schemas.microsoft.com/office/word/2010/wordprocessingGroup" xmlns:wpi="http://schemas.microsoft.com/office/word/2010/wordprocessingInk" xmlns:wne="http://schemas.microsoft.com/office/word/2006/wordml" xmlns:wps="http://schemas.microsoft.com/office/word/2010/wordprocessingShape" mc:Ignorable="w14 w15 w16se w16cid w16 w16cex w16sdtdh wp14">
+<w:document xmlns:wpc="http://schemas.microsoft.com/office/word/2010/wordprocessingCanvas" xmlns:cx="http://schemas.microsoft.com/office/drawing/2014/chartex" xmlns:cx1="http://schemas.microsoft.com/office/drawing/2015/9/8/chartex" xmlns:cx2="http://schemas.microsoft.com/office/drawing/2015/10/21/chartex" xmlns:cx3="http://schemas.microsoft.com/office/drawing/2016/5/9/chartex" xmlns:cx4="http://schemas.microsoft.com/office/drawing/2016/5/10/chartex" xmlns:cx5="http://schemas.microsoft.com/office/drawing/2016/5/11/chartex" xmlns:cx6="http://schemas.microsoft.com/office/drawing/2016/5/12/chartex" xmlns:cx7="http://schemas.microsoft.com/office/drawing/2016/5/13/chartex" xmlns:cx8="http://schemas.microsoft.com/office/drawing/2016/5/14/chartex" xmlns:mc="http://schemas.openxmlformats.org/markup-compatibility/2006" xmlns:aink="http://schemas.microsoft.com/office/drawing/2016/ink" xmlns:am3d="http://schemas.microsoft.com/office/drawing/2017/model3d" xmlns:o="urn:schemas-microsoft-com:office:office" xmlns:oel="http://schemas.microsoft.com/office/2019/extlst" xmlns:r="http://schemas.openxmlformats.org/officeDocument/2006/relationships" xmlns:m="http://schemas.openxmlformats.org/officeDocument/2006/math" xmlns:v="urn:schemas-microsoft-com:vml" xmlns:wp14="http://schemas.microsoft.com/office/word/2010/wordprocessingDrawing" xmlns:wp="http://schemas.openxmlformats.org/drawingml/2006/wordprocessingDrawing" xmlns:w10="urn:schemas-microsoft-com:office:word" xmlns:w="http://schemas.openxmlformats.org/wordprocessingml/2006/main" xmlns:w14="http://schemas.microsoft.com/office/word/2010/wordml" xmlns:w15="http://schemas.microsoft.com/office/word/2012/wordml" xmlns:w16cex="http://schemas.microsoft.com/office/word/2018/wordml/cex" xmlns:w16cid="http://schemas.microsoft.com/office/word/2016/wordml/cid" xmlns:w16="http://schemas.microsoft.com/office/word/2018/wordml" xmlns:w16du="http://schemas.microsoft.com/office/word/2023/wordml/word16du" xmlns:w16sdtdh="http://schemas.microsoft.com/office/word/2020/wordml/sdtdatahash" xmlns:w16se="http://schemas.microsoft.com/office/word/2015/wordml/symex" xmlns:wpg="http://schemas.microsoft.com/office/word/2010/wordprocessingGroup" xmlns:wpi="http://schemas.microsoft.com/office/word/2010/wordprocessingInk" xmlns:wne="http://schemas.microsoft.com/office/word/2006/wordml" xmlns:wps="http://schemas.microsoft.com/office/word/2010/wordprocessingShape" mc:Ignorable="w14 w15 w16se w16cid w16 w16cex w16sdtdh w16du wp14">
   <w:body>
     <w:p>
       <w:pPr>
         <w:pStyle w:val="Heading1"/>
-      </w:pPr>
-      <w:r>
+        <w:rPr>
+          <w:rFonts w:ascii="Georgia Pro" w:hAnsi="Georgia Pro" w:cs="Courier New"/>
+        </w:rPr>
+      </w:pPr>
+      <w:r>
+        <w:rPr>
+          <w:rFonts w:ascii="Georgia Pro" w:hAnsi="Georgia Pro" w:cs="Courier New"/>
+        </w:rPr>
         <w:t>General Information</w:t>
       </w:r>
     </w:p>
     <w:p>
-      <w:r>
+      <w:pPr>
+        <w:rPr>
+          <w:rFonts w:ascii="Georgia Pro" w:hAnsi="Georgia Pro" w:cs="Courier New"/>
+        </w:rPr>
+      </w:pPr>
+      <w:r>
+        <w:rPr>
+          <w:rFonts w:ascii="Georgia Pro" w:hAnsi="Georgia Pro" w:cs="Courier New"/>
+        </w:rPr>
         <w:t xml:space="preserve">The first year of </w:t>
       </w:r>
       <w:r>
+        <w:rPr>
+          <w:rFonts w:ascii="Georgia Pro" w:hAnsi="Georgia Pro" w:cs="Courier New"/>
+        </w:rPr>
         <w:t>Preparatory</w:t>
       </w:r>
       <w:r>
+        <w:rPr>
+          <w:rFonts w:ascii="Georgia Pro" w:hAnsi="Georgia Pro" w:cs="Courier New"/>
+        </w:rPr>
         <w:t xml:space="preserve"> School is referred to as Band 1, for each year in education onwards the band number increases by 1.</w:t>
       </w:r>
     </w:p>
     <w:p>
       <w:pPr>
         <w:pStyle w:val="Heading1"/>
-      </w:pPr>
-      <w:r>
+        <w:rPr>
+          <w:rFonts w:ascii="Georgia Pro" w:hAnsi="Georgia Pro" w:cs="Courier New"/>
+        </w:rPr>
+      </w:pPr>
+      <w:r>
+        <w:rPr>
+          <w:rFonts w:ascii="Georgia Pro" w:hAnsi="Georgia Pro" w:cs="Courier New"/>
+        </w:rPr>
         <w:t>Infant School</w:t>
       </w:r>
     </w:p>
     <w:p>
-      <w:r>
+      <w:pPr>
+        <w:rPr>
+          <w:rFonts w:ascii="Georgia Pro" w:hAnsi="Georgia Pro" w:cs="Courier New"/>
+        </w:rPr>
+      </w:pPr>
+      <w:r>
+        <w:rPr>
+          <w:rFonts w:ascii="Georgia Pro" w:hAnsi="Georgia Pro" w:cs="Courier New"/>
+        </w:rPr>
         <w:t>Infant school</w:t>
       </w:r>
       <w:r>
+        <w:rPr>
+          <w:rFonts w:ascii="Georgia Pro" w:hAnsi="Georgia Pro" w:cs="Courier New"/>
+        </w:rPr>
         <w:t xml:space="preserve"> is optional and</w:t>
       </w:r>
       <w:r>
+        <w:rPr>
+          <w:rFonts w:ascii="Georgia Pro" w:hAnsi="Georgia Pro" w:cs="Courier New"/>
+        </w:rPr>
         <w:t xml:space="preserve"> takes place from the ages of 2 to 4 years old</w:t>
       </w:r>
       <w:r>
+        <w:rPr>
+          <w:rFonts w:ascii="Georgia Pro" w:hAnsi="Georgia Pro" w:cs="Courier New"/>
+        </w:rPr>
         <w:t>. Its function is</w:t>
       </w:r>
       <w:r>
+        <w:rPr>
+          <w:rFonts w:ascii="Georgia Pro" w:hAnsi="Georgia Pro" w:cs="Courier New"/>
+        </w:rPr>
         <w:t xml:space="preserve"> to provide base skills for individuals to help prepare them for their schooling ahead.</w:t>
       </w:r>
     </w:p>
     <w:p>
-      <w:r>
-        <w:rPr>
+      <w:pPr>
+        <w:rPr>
+          <w:rFonts w:ascii="Georgia Pro" w:hAnsi="Georgia Pro" w:cs="Courier New"/>
+        </w:rPr>
+      </w:pPr>
+      <w:r>
+        <w:rPr>
+          <w:rFonts w:ascii="Georgia Pro" w:hAnsi="Georgia Pro" w:cs="Courier New"/>
           <w:u w:val="single"/>
         </w:rPr>
         <w:t>Uniform</w:t>
       </w:r>
       <w:r>
         <w:rPr>
-          <w:u w:val="single"/>
-        </w:rPr>
-        <w:br/>
-      </w:r>
-      <w:r>
+          <w:rFonts w:ascii="Georgia Pro" w:hAnsi="Georgia Pro" w:cs="Courier New"/>
+          <w:u w:val="single"/>
+        </w:rPr>
+        <w:br/>
+      </w:r>
+      <w:r>
+        <w:rPr>
+          <w:rFonts w:ascii="Georgia Pro" w:hAnsi="Georgia Pro" w:cs="Courier New"/>
+        </w:rPr>
         <w:t xml:space="preserve">There is no uniform for </w:t>
       </w:r>
       <w:r>
+        <w:rPr>
+          <w:rFonts w:ascii="Georgia Pro" w:hAnsi="Georgia Pro" w:cs="Courier New"/>
+        </w:rPr>
         <w:t>I</w:t>
       </w:r>
       <w:r>
+        <w:rPr>
+          <w:rFonts w:ascii="Georgia Pro" w:hAnsi="Georgia Pro" w:cs="Courier New"/>
+        </w:rPr>
         <w:t xml:space="preserve">nfant </w:t>
       </w:r>
       <w:r>
+        <w:rPr>
+          <w:rFonts w:ascii="Georgia Pro" w:hAnsi="Georgia Pro" w:cs="Courier New"/>
+        </w:rPr>
         <w:t>S</w:t>
       </w:r>
       <w:r>
+        <w:rPr>
+          <w:rFonts w:ascii="Georgia Pro" w:hAnsi="Georgia Pro" w:cs="Courier New"/>
+        </w:rPr>
         <w:t>chools, this is due to the fact that the speed at which kids at this age grow, would make it uneconomical.</w:t>
       </w:r>
     </w:p>
     <w:p>
-      <w:r>
-        <w:rPr>
+      <w:pPr>
+        <w:rPr>
+          <w:rFonts w:ascii="Georgia Pro" w:hAnsi="Georgia Pro" w:cs="Courier New"/>
+        </w:rPr>
+      </w:pPr>
+      <w:r>
+        <w:rPr>
+          <w:rFonts w:ascii="Georgia Pro" w:hAnsi="Georgia Pro" w:cs="Courier New"/>
           <w:u w:val="single"/>
         </w:rPr>
         <w:t>Curriculum</w:t>
       </w:r>
       <w:r>
         <w:rPr>
-          <w:u w:val="single"/>
-        </w:rPr>
-        <w:br/>
-      </w:r>
-      <w:r>
+          <w:rFonts w:ascii="Georgia Pro" w:hAnsi="Georgia Pro" w:cs="Courier New"/>
+          <w:u w:val="single"/>
+        </w:rPr>
+        <w:br/>
+      </w:r>
+      <w:r>
+        <w:rPr>
+          <w:rFonts w:ascii="Georgia Pro" w:hAnsi="Georgia Pro" w:cs="Courier New"/>
+        </w:rPr>
         <w:t xml:space="preserve">The curriculum for Infant Schools largely comprises of basic levels of language and maths. Though </w:t>
       </w:r>
       <w:r>
+        <w:rPr>
+          <w:rFonts w:ascii="Georgia Pro" w:hAnsi="Georgia Pro" w:cs="Courier New"/>
+        </w:rPr>
         <w:t>much of</w:t>
       </w:r>
       <w:r>
+        <w:rPr>
+          <w:rFonts w:ascii="Georgia Pro" w:hAnsi="Georgia Pro" w:cs="Courier New"/>
+        </w:rPr>
         <w:t xml:space="preserve"> the focus is on play and allowing children to interact with one another.</w:t>
       </w:r>
       <w:r>
+        <w:rPr>
+          <w:rFonts w:ascii="Georgia Pro" w:hAnsi="Georgia Pro" w:cs="Courier New"/>
+        </w:rPr>
         <w:t xml:space="preserve"> </w:t>
       </w:r>
     </w:p>
     <w:p>
-      <w:r>
-        <w:rPr>
+      <w:pPr>
+        <w:rPr>
+          <w:rFonts w:ascii="Georgia Pro" w:hAnsi="Georgia Pro" w:cs="Courier New"/>
+        </w:rPr>
+      </w:pPr>
+      <w:r>
+        <w:rPr>
+          <w:rFonts w:ascii="Georgia Pro" w:hAnsi="Georgia Pro" w:cs="Courier New"/>
           <w:u w:val="single"/>
         </w:rPr>
         <w:t>Examination</w:t>
       </w:r>
       <w:r>
         <w:rPr>
-          <w:u w:val="single"/>
-        </w:rPr>
-        <w:br/>
-      </w:r>
-      <w:r>
+          <w:rFonts w:ascii="Georgia Pro" w:hAnsi="Georgia Pro" w:cs="Courier New"/>
+          <w:u w:val="single"/>
+        </w:rPr>
+        <w:br/>
+      </w:r>
+      <w:r>
+        <w:rPr>
+          <w:rFonts w:ascii="Georgia Pro" w:hAnsi="Georgia Pro" w:cs="Courier New"/>
+        </w:rPr>
         <w:t xml:space="preserve">There is no </w:t>
       </w:r>
       <w:r>
+        <w:rPr>
+          <w:rFonts w:ascii="Georgia Pro" w:hAnsi="Georgia Pro" w:cs="Courier New"/>
+        </w:rPr>
         <w:t>state examination at the end of Infant School, though teachers are expected to complete a review of the child’s behaviours.</w:t>
       </w:r>
     </w:p>
     <w:p>
       <w:pPr>
         <w:pStyle w:val="Heading1"/>
-      </w:pPr>
-      <w:r>
+        <w:rPr>
+          <w:rFonts w:ascii="Georgia Pro" w:hAnsi="Georgia Pro" w:cs="Courier New"/>
+        </w:rPr>
+      </w:pPr>
+      <w:r>
+        <w:rPr>
+          <w:rFonts w:ascii="Georgia Pro" w:hAnsi="Georgia Pro" w:cs="Courier New"/>
+        </w:rPr>
         <w:t>Preparatory</w:t>
       </w:r>
       <w:r>
+        <w:rPr>
+          <w:rFonts w:ascii="Georgia Pro" w:hAnsi="Georgia Pro" w:cs="Courier New"/>
+        </w:rPr>
         <w:t xml:space="preserve"> School</w:t>
       </w:r>
     </w:p>
     <w:p>
-      <w:r>
+      <w:pPr>
+        <w:rPr>
+          <w:rFonts w:ascii="Georgia Pro" w:hAnsi="Georgia Pro" w:cs="Courier New"/>
+        </w:rPr>
+      </w:pPr>
+      <w:r>
+        <w:rPr>
+          <w:rFonts w:ascii="Georgia Pro" w:hAnsi="Georgia Pro" w:cs="Courier New"/>
+        </w:rPr>
         <w:t>Preparatory</w:t>
       </w:r>
       <w:r>
+        <w:rPr>
+          <w:rFonts w:ascii="Georgia Pro" w:hAnsi="Georgia Pro" w:cs="Courier New"/>
+        </w:rPr>
         <w:t xml:space="preserve"> School is compulsory and takes place from the ages of </w:t>
       </w:r>
       <w:r>
+        <w:rPr>
+          <w:rFonts w:ascii="Georgia Pro" w:hAnsi="Georgia Pro" w:cs="Courier New"/>
+        </w:rPr>
         <w:t>4</w:t>
       </w:r>
       <w:r>
+        <w:rPr>
+          <w:rFonts w:ascii="Georgia Pro" w:hAnsi="Georgia Pro" w:cs="Courier New"/>
+        </w:rPr>
         <w:t xml:space="preserve"> to 10 years old</w:t>
       </w:r>
       <w:r>
+        <w:rPr>
+          <w:rFonts w:ascii="Georgia Pro" w:hAnsi="Georgia Pro" w:cs="Courier New"/>
+        </w:rPr>
         <w:t xml:space="preserve">. </w:t>
       </w:r>
       <w:r>
+        <w:rPr>
+          <w:rFonts w:ascii="Georgia Pro" w:hAnsi="Georgia Pro" w:cs="Courier New"/>
+        </w:rPr>
         <w:t>Its function is to provide a foundation for a wider array of subjects and allow students to find what interests them.</w:t>
       </w:r>
     </w:p>
     <w:p>
-      <w:r>
-        <w:rPr>
+      <w:pPr>
+        <w:rPr>
+          <w:rFonts w:ascii="Georgia Pro" w:hAnsi="Georgia Pro" w:cs="Courier New"/>
+        </w:rPr>
+      </w:pPr>
+      <w:r>
+        <w:rPr>
+          <w:rFonts w:ascii="Georgia Pro" w:hAnsi="Georgia Pro" w:cs="Courier New"/>
           <w:u w:val="single"/>
         </w:rPr>
         <w:t>Uniform</w:t>
       </w:r>
       <w:r>
         <w:rPr>
-          <w:u w:val="single"/>
-        </w:rPr>
-        <w:br/>
-      </w:r>
-      <w:r>
+          <w:rFonts w:ascii="Georgia Pro" w:hAnsi="Georgia Pro" w:cs="Courier New"/>
+          <w:u w:val="single"/>
+        </w:rPr>
+        <w:br/>
+      </w:r>
+      <w:r>
+        <w:rPr>
+          <w:rFonts w:ascii="Georgia Pro" w:hAnsi="Georgia Pro" w:cs="Courier New"/>
+        </w:rPr>
         <w:t xml:space="preserve">There is expected to be a uniform for students at </w:t>
       </w:r>
       <w:r>
+        <w:rPr>
+          <w:rFonts w:ascii="Georgia Pro" w:hAnsi="Georgia Pro" w:cs="Courier New"/>
+        </w:rPr>
         <w:t>Preparatory</w:t>
       </w:r>
       <w:r>
+        <w:rPr>
+          <w:rFonts w:ascii="Georgia Pro" w:hAnsi="Georgia Pro" w:cs="Courier New"/>
+        </w:rPr>
         <w:t xml:space="preserve"> Schools. This uniform may be unique between schools and may have different overall styles. Typically, a </w:t>
       </w:r>
       <w:r>
+        <w:rPr>
+          <w:rFonts w:ascii="Georgia Pro" w:hAnsi="Georgia Pro" w:cs="Courier New"/>
+        </w:rPr>
         <w:t>Preparatory</w:t>
       </w:r>
       <w:r>
+        <w:rPr>
+          <w:rFonts w:ascii="Georgia Pro" w:hAnsi="Georgia Pro" w:cs="Courier New"/>
+        </w:rPr>
         <w:t xml:space="preserve"> School uniform follows the trend of a polo shirt, a jumper or cardigan, along with black trousers, shorts or a skirt.</w:t>
       </w:r>
     </w:p>
     <w:p>
-      <w:r>
-        <w:rPr>
+      <w:pPr>
+        <w:rPr>
+          <w:rFonts w:ascii="Georgia Pro" w:hAnsi="Georgia Pro" w:cs="Courier New"/>
+        </w:rPr>
+      </w:pPr>
+      <w:r>
+        <w:rPr>
+          <w:rFonts w:ascii="Georgia Pro" w:hAnsi="Georgia Pro" w:cs="Courier New"/>
           <w:u w:val="single"/>
         </w:rPr>
         <w:t>Curriculum</w:t>
       </w:r>
       <w:r>
         <w:rPr>
-          <w:u w:val="single"/>
-        </w:rPr>
-        <w:br/>
-      </w:r>
-      <w:r>
+          <w:rFonts w:ascii="Georgia Pro" w:hAnsi="Georgia Pro" w:cs="Courier New"/>
+          <w:u w:val="single"/>
+        </w:rPr>
+        <w:br/>
+      </w:r>
+      <w:r>
+        <w:rPr>
+          <w:rFonts w:ascii="Georgia Pro" w:hAnsi="Georgia Pro" w:cs="Courier New"/>
+        </w:rPr>
         <w:t xml:space="preserve">The curriculum for </w:t>
       </w:r>
       <w:r>
+        <w:rPr>
+          <w:rFonts w:ascii="Georgia Pro" w:hAnsi="Georgia Pro" w:cs="Courier New"/>
+        </w:rPr>
         <w:t>Preparatory</w:t>
       </w:r>
       <w:r>
+        <w:rPr>
+          <w:rFonts w:ascii="Georgia Pro" w:hAnsi="Georgia Pro" w:cs="Courier New"/>
+        </w:rPr>
         <w:t xml:space="preserve"> Schools is largely mandated by the school itself, depending on the teachers they have</w:t>
       </w:r>
       <w:r>
+        <w:rPr>
+          <w:rFonts w:ascii="Georgia Pro" w:hAnsi="Georgia Pro" w:cs="Courier New"/>
+        </w:rPr>
         <w:t>,</w:t>
       </w:r>
       <w:r>
+        <w:rPr>
+          <w:rFonts w:ascii="Georgia Pro" w:hAnsi="Georgia Pro" w:cs="Courier New"/>
+        </w:rPr>
         <w:t xml:space="preserve"> to be able to teach each subject. </w:t>
       </w:r>
       <w:r>
+        <w:rPr>
+          <w:rFonts w:ascii="Georgia Pro" w:hAnsi="Georgia Pro" w:cs="Courier New"/>
+        </w:rPr>
         <w:br/>
         <w:t>Whilst not all subject areas will be taught concurrently, it is compulsory for students to be taught the following classes:</w:t>
       </w:r>
       <w:r>
-        <w:br/>
-      </w:r>
-      <w:r>
+        <w:rPr>
+          <w:rFonts w:ascii="Georgia Pro" w:hAnsi="Georgia Pro" w:cs="Courier New"/>
+        </w:rPr>
+        <w:br/>
+      </w:r>
+      <w:r>
+        <w:rPr>
+          <w:rFonts w:ascii="Georgia Pro" w:hAnsi="Georgia Pro" w:cs="Courier New"/>
+        </w:rPr>
         <w:t>Art</w:t>
       </w:r>
       <w:r>
+        <w:rPr>
+          <w:rFonts w:ascii="Georgia Pro" w:hAnsi="Georgia Pro" w:cs="Courier New"/>
+        </w:rPr>
         <w:br/>
         <w:t>C</w:t>
       </w:r>
       <w:r>
+        <w:rPr>
+          <w:rFonts w:ascii="Georgia Pro" w:hAnsi="Georgia Pro" w:cs="Courier New"/>
+        </w:rPr>
         <w:t>ivics</w:t>
       </w:r>
       <w:r>
+        <w:rPr>
+          <w:rFonts w:ascii="Georgia Pro" w:hAnsi="Georgia Pro" w:cs="Courier New"/>
+        </w:rPr>
         <w:br/>
         <w:t>Dance</w:t>
       </w:r>
       <w:r>
+        <w:rPr>
+          <w:rFonts w:ascii="Georgia Pro" w:hAnsi="Georgia Pro" w:cs="Courier New"/>
+        </w:rPr>
         <w:br/>
         <w:t>Drama</w:t>
       </w:r>
       <w:r>
+        <w:rPr>
+          <w:rFonts w:ascii="Georgia Pro" w:hAnsi="Georgia Pro" w:cs="Courier New"/>
+        </w:rPr>
         <w:br/>
         <w:t>Geography</w:t>
       </w:r>
       <w:r>
-        <w:br/>
-      </w:r>
-      <w:r>
+        <w:rPr>
+          <w:rFonts w:ascii="Georgia Pro" w:hAnsi="Georgia Pro" w:cs="Courier New"/>
+        </w:rPr>
+        <w:br/>
+      </w:r>
+      <w:r>
+        <w:rPr>
+          <w:rFonts w:ascii="Georgia Pro" w:hAnsi="Georgia Pro" w:cs="Courier New"/>
+        </w:rPr>
         <w:t>History</w:t>
       </w:r>
       <w:r>
+        <w:rPr>
+          <w:rFonts w:ascii="Georgia Pro" w:hAnsi="Georgia Pro" w:cs="Courier New"/>
+        </w:rPr>
         <w:br/>
         <w:t>Literacy</w:t>
       </w:r>
       <w:r>
+        <w:rPr>
+          <w:rFonts w:ascii="Georgia Pro" w:hAnsi="Georgia Pro" w:cs="Courier New"/>
+        </w:rPr>
         <w:tab/>
         <w:t>Must be taught from beginning to end</w:t>
       </w:r>
       <w:r>
+        <w:rPr>
+          <w:rFonts w:ascii="Georgia Pro" w:hAnsi="Georgia Pro" w:cs="Courier New"/>
+        </w:rPr>
         <w:t>.</w:t>
       </w:r>
       <w:r>
+        <w:rPr>
+          <w:rFonts w:ascii="Georgia Pro" w:hAnsi="Georgia Pro" w:cs="Courier New"/>
+        </w:rPr>
         <w:br/>
         <w:t>Music</w:t>
       </w:r>
       <w:r>
+        <w:rPr>
+          <w:rFonts w:ascii="Georgia Pro" w:hAnsi="Georgia Pro" w:cs="Courier New"/>
+        </w:rPr>
         <w:tab/>
       </w:r>
       <w:r>
+        <w:rPr>
+          <w:rFonts w:ascii="Georgia Pro" w:hAnsi="Georgia Pro" w:cs="Courier New"/>
+        </w:rPr>
         <w:tab/>
         <w:t>Must be taught from beginning to end</w:t>
       </w:r>
       <w:r>
+        <w:rPr>
+          <w:rFonts w:ascii="Georgia Pro" w:hAnsi="Georgia Pro" w:cs="Courier New"/>
+        </w:rPr>
         <w:t>.</w:t>
       </w:r>
       <w:r>
+        <w:rPr>
+          <w:rFonts w:ascii="Georgia Pro" w:hAnsi="Georgia Pro" w:cs="Courier New"/>
+        </w:rPr>
         <w:br/>
         <w:t>Numeracy</w:t>
       </w:r>
       <w:r>
+        <w:rPr>
+          <w:rFonts w:ascii="Georgia Pro" w:hAnsi="Georgia Pro" w:cs="Courier New"/>
+        </w:rPr>
         <w:tab/>
         <w:t>Must be taught from beginning to end</w:t>
       </w:r>
       <w:r>
+        <w:rPr>
+          <w:rFonts w:ascii="Georgia Pro" w:hAnsi="Georgia Pro" w:cs="Courier New"/>
+        </w:rPr>
         <w:t>.</w:t>
       </w:r>
       <w:r>
+        <w:rPr>
+          <w:rFonts w:ascii="Georgia Pro" w:hAnsi="Georgia Pro" w:cs="Courier New"/>
+        </w:rPr>
         <w:br/>
         <w:t>Religion</w:t>
       </w:r>
       <w:r>
+        <w:rPr>
+          <w:rFonts w:ascii="Georgia Pro" w:hAnsi="Georgia Pro" w:cs="Courier New"/>
+        </w:rPr>
         <w:br/>
         <w:t>Science</w:t>
       </w:r>
       <w:r>
+        <w:rPr>
+          <w:rFonts w:ascii="Georgia Pro" w:hAnsi="Georgia Pro" w:cs="Courier New"/>
+        </w:rPr>
         <w:tab/>
         <w:t xml:space="preserve">Must be taught from beginning to </w:t>
       </w:r>
       <w:r>
+        <w:rPr>
+          <w:rFonts w:ascii="Georgia Pro" w:hAnsi="Georgia Pro" w:cs="Courier New"/>
+        </w:rPr>
         <w:t>end.</w:t>
       </w:r>
     </w:p>
     <w:p>
-      <w:r>
-        <w:rPr>
-          <w:u w:val="single"/>
+      <w:pPr>
+        <w:rPr>
+          <w:rFonts w:ascii="Georgia Pro" w:hAnsi="Georgia Pro" w:cs="Courier New"/>
+        </w:rPr>
+      </w:pPr>
+      <w:r>
+        <w:rPr>
+          <w:rFonts w:ascii="Georgia Pro" w:hAnsi="Georgia Pro" w:cs="Courier New"/>
+          <w:u w:val="single"/>
+        </w:rPr>
+        <w:t>Examination</w:t>
+      </w:r>
+      <w:r>
+        <w:rPr>
+          <w:rFonts w:ascii="Georgia Pro" w:hAnsi="Georgia Pro" w:cs="Courier New"/>
+          <w:u w:val="single"/>
+        </w:rPr>
+        <w:br/>
+      </w:r>
+      <w:r>
+        <w:rPr>
+          <w:rFonts w:ascii="Georgia Pro" w:hAnsi="Georgia Pro" w:cs="Courier New"/>
+        </w:rPr>
+        <w:t xml:space="preserve">There is an examination for </w:t>
+      </w:r>
+      <w:r>
+        <w:rPr>
+          <w:rFonts w:ascii="Georgia Pro" w:hAnsi="Georgia Pro" w:cs="Courier New"/>
+        </w:rPr>
+        <w:t>Preparatory</w:t>
+      </w:r>
+      <w:r>
+        <w:rPr>
+          <w:rFonts w:ascii="Georgia Pro" w:hAnsi="Georgia Pro" w:cs="Courier New"/>
+        </w:rPr>
+        <w:t xml:space="preserve"> School at the end of each year</w:t>
+      </w:r>
+      <w:r>
+        <w:rPr>
+          <w:rFonts w:ascii="Georgia Pro" w:hAnsi="Georgia Pro" w:cs="Courier New"/>
+        </w:rPr>
+        <w:t xml:space="preserve"> for the school to track an individual’s progress. </w:t>
+      </w:r>
+      <w:r>
+        <w:rPr>
+          <w:rFonts w:ascii="Georgia Pro" w:hAnsi="Georgia Pro" w:cs="Courier New"/>
+        </w:rPr>
+        <w:t xml:space="preserve">At the end of Band 6, students are assessed </w:t>
+      </w:r>
+      <w:r>
+        <w:rPr>
+          <w:rFonts w:ascii="Georgia Pro" w:hAnsi="Georgia Pro" w:cs="Courier New"/>
+        </w:rPr>
+        <w:t>according to G</w:t>
+      </w:r>
+      <w:r>
+        <w:rPr>
+          <w:rFonts w:ascii="Georgia Pro" w:hAnsi="Georgia Pro" w:cs="Courier New"/>
+        </w:rPr>
+        <w:t>P</w:t>
+      </w:r>
+      <w:r>
+        <w:rPr>
+          <w:rFonts w:ascii="Georgia Pro" w:hAnsi="Georgia Pro" w:cs="Courier New"/>
+        </w:rPr>
+        <w:t xml:space="preserve">E (General </w:t>
+      </w:r>
+      <w:r>
+        <w:rPr>
+          <w:rFonts w:ascii="Georgia Pro" w:hAnsi="Georgia Pro" w:cs="Courier New"/>
+        </w:rPr>
+        <w:t>Preparatory</w:t>
+      </w:r>
+      <w:r>
+        <w:rPr>
+          <w:rFonts w:ascii="Georgia Pro" w:hAnsi="Georgia Pro" w:cs="Courier New"/>
+        </w:rPr>
+        <w:t xml:space="preserve"> Examination) </w:t>
+      </w:r>
+      <w:r>
+        <w:rPr>
+          <w:rFonts w:ascii="Georgia Pro" w:hAnsi="Georgia Pro" w:cs="Courier New"/>
+        </w:rPr>
+        <w:t>on their numeracy and literacy</w:t>
+      </w:r>
+      <w:r>
+        <w:rPr>
+          <w:rFonts w:ascii="Georgia Pro" w:hAnsi="Georgia Pro" w:cs="Courier New"/>
+        </w:rPr>
+        <w:t>, which provides the</w:t>
+      </w:r>
+      <w:r>
+        <w:rPr>
+          <w:rFonts w:ascii="Georgia Pro" w:hAnsi="Georgia Pro" w:cs="Courier New"/>
+        </w:rPr>
+        <w:t>m</w:t>
+      </w:r>
+      <w:r>
+        <w:rPr>
+          <w:rFonts w:ascii="Georgia Pro" w:hAnsi="Georgia Pro" w:cs="Courier New"/>
+        </w:rPr>
+        <w:t xml:space="preserve"> with a numbered grade 1-5</w:t>
+      </w:r>
+      <w:r>
+        <w:rPr>
+          <w:rFonts w:ascii="Georgia Pro" w:hAnsi="Georgia Pro" w:cs="Courier New"/>
+        </w:rPr>
+        <w:t xml:space="preserve"> (5 being the highest)</w:t>
+      </w:r>
+      <w:r>
+        <w:rPr>
+          <w:rFonts w:ascii="Georgia Pro" w:hAnsi="Georgia Pro" w:cs="Courier New"/>
+        </w:rPr>
+        <w:t xml:space="preserve">. This </w:t>
+      </w:r>
+      <w:r>
+        <w:rPr>
+          <w:rFonts w:ascii="Georgia Pro" w:hAnsi="Georgia Pro" w:cs="Courier New"/>
         </w:rPr>
         <w:lastRenderedPageBreak/>
+        <w:t>exam cannot be failed and cannot be retaken as it is seen as having little to no actual importance once an individual has begun Junior School.</w:t>
+      </w:r>
+    </w:p>
+    <w:p>
+      <w:pPr>
+        <w:pStyle w:val="Heading1"/>
+        <w:rPr>
+          <w:rFonts w:ascii="Georgia Pro" w:hAnsi="Georgia Pro" w:cs="Courier New"/>
+        </w:rPr>
+      </w:pPr>
+      <w:r>
+        <w:rPr>
+          <w:rFonts w:ascii="Georgia Pro" w:hAnsi="Georgia Pro" w:cs="Courier New"/>
+        </w:rPr>
+        <w:t>Junior School</w:t>
+      </w:r>
+    </w:p>
+    <w:p>
+      <w:pPr>
+        <w:rPr>
+          <w:rFonts w:ascii="Georgia Pro" w:hAnsi="Georgia Pro" w:cs="Courier New"/>
+        </w:rPr>
+      </w:pPr>
+      <w:r>
+        <w:rPr>
+          <w:rFonts w:ascii="Georgia Pro" w:hAnsi="Georgia Pro" w:cs="Courier New"/>
+        </w:rPr>
+        <w:t>Junior School is compulsory and takes place from the ages of 1</w:t>
+      </w:r>
+      <w:r>
+        <w:rPr>
+          <w:rFonts w:ascii="Georgia Pro" w:hAnsi="Georgia Pro" w:cs="Courier New"/>
+        </w:rPr>
+        <w:t>0</w:t>
+      </w:r>
+      <w:r>
+        <w:rPr>
+          <w:rFonts w:ascii="Georgia Pro" w:hAnsi="Georgia Pro" w:cs="Courier New"/>
+        </w:rPr>
+        <w:t xml:space="preserve"> to 15 years old. Its function is to provide a higher level of education beyond the introductory levels and begin focusing on the child’s preferences.</w:t>
+      </w:r>
+    </w:p>
+    <w:p>
+      <w:pPr>
+        <w:rPr>
+          <w:rFonts w:ascii="Georgia Pro" w:hAnsi="Georgia Pro" w:cs="Courier New"/>
+        </w:rPr>
+      </w:pPr>
+      <w:r>
+        <w:rPr>
+          <w:rFonts w:ascii="Georgia Pro" w:hAnsi="Georgia Pro" w:cs="Courier New"/>
+          <w:u w:val="single"/>
+        </w:rPr>
+        <w:t>Uniform</w:t>
+      </w:r>
+      <w:r>
+        <w:rPr>
+          <w:rFonts w:ascii="Georgia Pro" w:hAnsi="Georgia Pro" w:cs="Courier New"/>
+          <w:u w:val="single"/>
+        </w:rPr>
+        <w:br/>
+      </w:r>
+      <w:r>
+        <w:rPr>
+          <w:rFonts w:ascii="Georgia Pro" w:hAnsi="Georgia Pro" w:cs="Courier New"/>
+        </w:rPr>
+        <w:t xml:space="preserve">There is expected to be a uniform for students at Junior Schools. This uniform may be unique between schools and may have different overall styles. Typically, a Junior School uniform follows the trend of a shirt, a blazer, a tie, with black trousers, </w:t>
+      </w:r>
+      <w:r>
+        <w:rPr>
+          <w:rFonts w:ascii="Georgia Pro" w:hAnsi="Georgia Pro" w:cs="Courier New"/>
+        </w:rPr>
+        <w:t>shorts,</w:t>
+      </w:r>
+      <w:r>
+        <w:rPr>
+          <w:rFonts w:ascii="Georgia Pro" w:hAnsi="Georgia Pro" w:cs="Courier New"/>
+        </w:rPr>
+        <w:t xml:space="preserve"> or a skirt.</w:t>
+      </w:r>
+    </w:p>
+    <w:p>
+      <w:pPr>
+        <w:rPr>
+          <w:rFonts w:ascii="Georgia Pro" w:hAnsi="Georgia Pro" w:cs="Courier New"/>
+        </w:rPr>
+      </w:pPr>
+      <w:r>
+        <w:rPr>
+          <w:rFonts w:ascii="Georgia Pro" w:hAnsi="Georgia Pro" w:cs="Courier New"/>
+          <w:u w:val="single"/>
+        </w:rPr>
+        <w:t>Curriculum</w:t>
+      </w:r>
+      <w:r>
+        <w:rPr>
+          <w:rFonts w:ascii="Georgia Pro" w:hAnsi="Georgia Pro" w:cs="Courier New"/>
+          <w:u w:val="single"/>
+        </w:rPr>
+        <w:br/>
+      </w:r>
+      <w:r>
+        <w:rPr>
+          <w:rFonts w:ascii="Georgia Pro" w:hAnsi="Georgia Pro" w:cs="Courier New"/>
+        </w:rPr>
+        <w:t>The first 2 years of Junior School</w:t>
+      </w:r>
+      <w:r>
+        <w:rPr>
+          <w:rFonts w:ascii="Georgia Pro" w:hAnsi="Georgia Pro" w:cs="Courier New"/>
+        </w:rPr>
+        <w:t xml:space="preserve"> are spent on a pre-determined curriculum as to acquaint students with each subject. </w:t>
+      </w:r>
+      <w:r>
+        <w:rPr>
+          <w:rFonts w:ascii="Georgia Pro" w:hAnsi="Georgia Pro" w:cs="Courier New"/>
+        </w:rPr>
+        <w:t xml:space="preserve">At the end of the second year, students are allowed to elect to </w:t>
+      </w:r>
+      <w:r>
+        <w:rPr>
+          <w:rFonts w:ascii="Georgia Pro" w:hAnsi="Georgia Pro" w:cs="Courier New"/>
+        </w:rPr>
+        <w:t xml:space="preserve">drop </w:t>
+      </w:r>
+      <w:r>
+        <w:rPr>
+          <w:rFonts w:ascii="Georgia Pro" w:hAnsi="Georgia Pro" w:cs="Courier New"/>
+        </w:rPr>
+        <w:t>several</w:t>
+      </w:r>
+      <w:r>
+        <w:rPr>
+          <w:rFonts w:ascii="Georgia Pro" w:hAnsi="Georgia Pro" w:cs="Courier New"/>
+        </w:rPr>
+        <w:t xml:space="preserve"> (non-mandatory) classes as long as they maintain multiple arts and tech classes. For their third year, students are only required to complete 1 </w:t>
+      </w:r>
+      <w:proofErr w:type="gramStart"/>
+      <w:r>
+        <w:rPr>
+          <w:rFonts w:ascii="Georgia Pro" w:hAnsi="Georgia Pro" w:cs="Courier New"/>
+        </w:rPr>
+        <w:t>arts</w:t>
+      </w:r>
+      <w:proofErr w:type="gramEnd"/>
+      <w:r>
+        <w:rPr>
+          <w:rFonts w:ascii="Georgia Pro" w:hAnsi="Georgia Pro" w:cs="Courier New"/>
+        </w:rPr>
+        <w:t xml:space="preserve"> and 1 technology course along with their chosen electives which they will do until their final year.</w:t>
+      </w:r>
+    </w:p>
+    <w:p>
+      <w:pPr>
+        <w:rPr>
+          <w:rFonts w:ascii="Georgia Pro" w:hAnsi="Georgia Pro" w:cs="Courier New"/>
+        </w:rPr>
+      </w:pPr>
+      <w:r>
+        <w:rPr>
+          <w:rFonts w:ascii="Georgia Pro" w:hAnsi="Georgia Pro" w:cs="Courier New"/>
+          <w:u w:val="single"/>
+        </w:rPr>
         <w:t>Examination</w:t>
       </w:r>
       <w:r>
         <w:rPr>
-          <w:u w:val="single"/>
-        </w:rPr>
-        <w:br/>
-      </w:r>
-      <w:r>
-        <w:t xml:space="preserve">There is an examination for </w:t>
-      </w:r>
-      <w:r>
-        <w:t>Preparatory</w:t>
-      </w:r>
-      <w:r>
-        <w:t xml:space="preserve"> School at the end of each year</w:t>
-      </w:r>
-      <w:r>
-        <w:t xml:space="preserve"> for the school to track an individual’s progress. </w:t>
-      </w:r>
-      <w:r>
-        <w:t xml:space="preserve">At the end of Band 6, students are assessed </w:t>
-      </w:r>
-      <w:r>
-        <w:t>according to G</w:t>
-      </w:r>
-      <w:r>
-        <w:t>P</w:t>
-      </w:r>
-      <w:r>
-        <w:t xml:space="preserve">E (General </w:t>
-      </w:r>
-      <w:r>
-        <w:t>Preparatory</w:t>
-      </w:r>
-      <w:r>
-        <w:t xml:space="preserve"> Examination) </w:t>
-      </w:r>
-      <w:r>
-        <w:t>on their numeracy and literacy</w:t>
-      </w:r>
-      <w:r>
-        <w:t>, which provides the</w:t>
-      </w:r>
-      <w:r>
-        <w:t>m</w:t>
-      </w:r>
-      <w:r>
-        <w:t xml:space="preserve"> with a numbered grade 1-5</w:t>
-      </w:r>
-      <w:r>
-        <w:t xml:space="preserve"> (5 being the highest)</w:t>
-      </w:r>
-      <w:r>
-        <w:t>. This exam cannot be failed and cannot be retaken as it is seen as having little to no actual importance once an individual has begun Junior School.</w:t>
+          <w:rFonts w:ascii="Georgia Pro" w:hAnsi="Georgia Pro" w:cs="Courier New"/>
+          <w:u w:val="single"/>
+        </w:rPr>
+        <w:br/>
+      </w:r>
+      <w:r>
+        <w:rPr>
+          <w:rFonts w:ascii="Georgia Pro" w:hAnsi="Georgia Pro" w:cs="Courier New"/>
+        </w:rPr>
+        <w:t>There is an examination for Junior School at the end of each year for the school to track an individual’s progress. At the end of Band 8, students are assessed within the school to determine what subjects may be best for them to progress onto for the remainder of Junior School (schools may block students from certain subjects for not getting high enough scores). At the end of Band 11, students are assessed in all subjects they take according to JFE</w:t>
+      </w:r>
+      <w:r>
+        <w:rPr>
+          <w:rFonts w:ascii="Georgia Pro" w:hAnsi="Georgia Pro" w:cs="Courier New"/>
+        </w:rPr>
+        <w:t xml:space="preserve"> </w:t>
+      </w:r>
+      <w:r>
+        <w:rPr>
+          <w:rFonts w:ascii="Georgia Pro" w:hAnsi="Georgia Pro" w:cs="Courier New"/>
+        </w:rPr>
+        <w:t>(</w:t>
+      </w:r>
+      <w:r>
+        <w:rPr>
+          <w:rFonts w:ascii="Georgia Pro" w:hAnsi="Georgia Pro" w:cs="Courier New"/>
+        </w:rPr>
+        <w:t>Junior Final Examination)</w:t>
+      </w:r>
+      <w:r>
+        <w:rPr>
+          <w:rFonts w:ascii="Georgia Pro" w:hAnsi="Georgia Pro" w:cs="Courier New"/>
+        </w:rPr>
+        <w:t>, which provides them with a numbered grade 0-10 (10 being the highest). This exam can be failed and can be retaken</w:t>
+      </w:r>
+      <w:r>
+        <w:rPr>
+          <w:rFonts w:ascii="Georgia Pro" w:hAnsi="Georgia Pro" w:cs="Courier New"/>
+        </w:rPr>
+        <w:t xml:space="preserve"> as it is key for achieving a place at a Senior School. </w:t>
       </w:r>
     </w:p>
     <w:p>
       <w:pPr>
         <w:pStyle w:val="Heading1"/>
-      </w:pPr>
-      <w:r>
-        <w:t>Junior School</w:t>
-      </w:r>
-    </w:p>
-    <w:p>
-      <w:r>
-        <w:t>Junior School is compulsory and takes place from the ages of 1</w:t>
-      </w:r>
-      <w:r>
-        <w:t>0</w:t>
-      </w:r>
-      <w:r>
-        <w:t xml:space="preserve"> to 15 years old. Its function is to provide a higher level of education beyond the introductory levels and begin focusing on the child’s preferences.</w:t>
-      </w:r>
-    </w:p>
-    <w:p>
-      <w:r>
-        <w:rPr>
+        <w:rPr>
+          <w:rFonts w:ascii="Georgia Pro" w:hAnsi="Georgia Pro" w:cs="Courier New"/>
+        </w:rPr>
+      </w:pPr>
+      <w:r>
+        <w:rPr>
+          <w:rFonts w:ascii="Georgia Pro" w:hAnsi="Georgia Pro" w:cs="Courier New"/>
+        </w:rPr>
+        <w:t>Senior School</w:t>
+      </w:r>
+    </w:p>
+    <w:p>
+      <w:pPr>
+        <w:rPr>
+          <w:rFonts w:ascii="Georgia Pro" w:hAnsi="Georgia Pro" w:cs="Courier New"/>
+        </w:rPr>
+      </w:pPr>
+      <w:r>
+        <w:rPr>
+          <w:rFonts w:ascii="Georgia Pro" w:hAnsi="Georgia Pro" w:cs="Courier New"/>
+        </w:rPr>
+        <w:t>Senior School is compulsory and takes place from the ages of 1</w:t>
+      </w:r>
+      <w:r>
+        <w:rPr>
+          <w:rFonts w:ascii="Georgia Pro" w:hAnsi="Georgia Pro" w:cs="Courier New"/>
+        </w:rPr>
+        <w:t>5</w:t>
+      </w:r>
+      <w:r>
+        <w:rPr>
+          <w:rFonts w:ascii="Georgia Pro" w:hAnsi="Georgia Pro" w:cs="Courier New"/>
+        </w:rPr>
+        <w:t xml:space="preserve"> to 18 years old. Its function is to provide a very focused education for each student comprising of a few chosen subjects which are taught to a heightened level.</w:t>
+      </w:r>
+      <w:r>
+        <w:rPr>
+          <w:rFonts w:ascii="Georgia Pro" w:hAnsi="Georgia Pro" w:cs="Courier New"/>
+        </w:rPr>
+        <w:t xml:space="preserve"> </w:t>
+      </w:r>
+    </w:p>
+    <w:p>
+      <w:pPr>
+        <w:rPr>
+          <w:rFonts w:ascii="Georgia Pro" w:hAnsi="Georgia Pro" w:cs="Courier New"/>
+        </w:rPr>
+      </w:pPr>
+      <w:r>
+        <w:rPr>
+          <w:rFonts w:ascii="Georgia Pro" w:hAnsi="Georgia Pro" w:cs="Courier New"/>
           <w:u w:val="single"/>
         </w:rPr>
         <w:t>Uniform</w:t>
       </w:r>
       <w:r>
         <w:rPr>
-          <w:u w:val="single"/>
-        </w:rPr>
-        <w:br/>
-      </w:r>
-      <w:r>
-        <w:t>There is expected to be a uniform for students at Junior Schools.</w:t>
-      </w:r>
-      <w:r>
-        <w:t xml:space="preserve"> </w:t>
-      </w:r>
-      <w:r>
-        <w:t xml:space="preserve">This uniform may be unique between schools and may have different overall styles. Typically, a Junior School uniform follows the trend of a shirt, a blazer, a tie, with black trousers, </w:t>
-      </w:r>
-      <w:r>
-        <w:t>shorts,</w:t>
-      </w:r>
-      <w:r>
-        <w:t xml:space="preserve"> or a skirt.</w:t>
-      </w:r>
-    </w:p>
-    <w:p>
-      <w:r>
-        <w:rPr>
+          <w:rFonts w:ascii="Georgia Pro" w:hAnsi="Georgia Pro" w:cs="Courier New"/>
+          <w:u w:val="single"/>
+        </w:rPr>
+        <w:br/>
+      </w:r>
+    </w:p>
+    <w:p>
+      <w:pPr>
+        <w:rPr>
+          <w:rFonts w:ascii="Georgia Pro" w:hAnsi="Georgia Pro" w:cs="Courier New"/>
+        </w:rPr>
+      </w:pPr>
+      <w:r>
+        <w:rPr>
+          <w:rFonts w:ascii="Georgia Pro" w:hAnsi="Georgia Pro" w:cs="Courier New"/>
           <w:u w:val="single"/>
         </w:rPr>
         <w:t>Curriculum</w:t>
       </w:r>
       <w:r>
         <w:rPr>
-          <w:u w:val="single"/>
-        </w:rPr>
-        <w:br/>
-      </w:r>
-      <w:r>
-        <w:t>The first 2 years of Junior School</w:t>
-      </w:r>
-      <w:r>
-        <w:t xml:space="preserve"> are spent on a pre-determined curriculum as to acquaint students with each subject. </w:t>
-      </w:r>
-      <w:r>
-        <w:t xml:space="preserve">At the end of the second year, students are allowed to elect to </w:t>
-      </w:r>
-      <w:r>
-        <w:t xml:space="preserve">drop </w:t>
-      </w:r>
-      <w:r>
-        <w:t>several</w:t>
-      </w:r>
-      <w:r>
-        <w:t xml:space="preserve"> (non-mandatory) classes as long as they maintain multiple arts and tech classes. For their third year, students are only required to complete 1 arts and 1 technology course along with their chosen electives which they will do until their final year.</w:t>
-      </w:r>
-    </w:p>
-    <w:p>
-      <w:r>
-        <w:rPr>
+          <w:rFonts w:ascii="Georgia Pro" w:hAnsi="Georgia Pro" w:cs="Courier New"/>
+          <w:u w:val="single"/>
+        </w:rPr>
+        <w:br/>
+      </w:r>
+      <w:r>
+        <w:rPr>
+          <w:rFonts w:ascii="Georgia Pro" w:hAnsi="Georgia Pro" w:cs="Courier New"/>
+        </w:rPr>
+        <w:t>During the application process for Senior School, an individual is to choose 3 subjects that they will study simultaneously throughout the time in school.</w:t>
+      </w:r>
+      <w:r>
+        <w:rPr>
+          <w:rFonts w:ascii="Georgia Pro" w:hAnsi="Georgia Pro" w:cs="Courier New"/>
+        </w:rPr>
+        <w:t xml:space="preserve"> There are no mandatory subjects that must be taken, however if a student did not reach the minimum expected grades from their Junior School, they may advance to their desired subject whilst also re-doing Junior studies in that </w:t>
+      </w:r>
+      <w:r>
+        <w:rPr>
+          <w:rFonts w:ascii="Georgia Pro" w:hAnsi="Georgia Pro" w:cs="Courier New"/>
+        </w:rPr>
+        <w:t>area</w:t>
+      </w:r>
+      <w:r>
+        <w:rPr>
+          <w:rFonts w:ascii="Georgia Pro" w:hAnsi="Georgia Pro" w:cs="Courier New"/>
+        </w:rPr>
+        <w:t>.</w:t>
+      </w:r>
+    </w:p>
+    <w:p>
+      <w:pPr>
+        <w:rPr>
+          <w:rFonts w:ascii="Georgia Pro" w:hAnsi="Georgia Pro" w:cs="Courier New"/>
+          <w:u w:val="single"/>
+        </w:rPr>
+      </w:pPr>
+      <w:r>
+        <w:rPr>
+          <w:rFonts w:ascii="Georgia Pro" w:hAnsi="Georgia Pro" w:cs="Courier New"/>
           <w:u w:val="single"/>
         </w:rPr>
         <w:t>Examination</w:t>
       </w:r>
-      <w:r>
-        <w:rPr>
-          <w:u w:val="single"/>
-        </w:rPr>
-        <w:br/>
-      </w:r>
-      <w:r>
-        <w:t>There is an examination for Junior School at the end of each year for the school to track an individual’s progress. At the end of Band 8, students are assessed within the school to determine what subjects may be best for them to progress onto for the remainder of Junior School (schools may block students from certain subjects for not getting high enough scores). At the end of Band 11, students are assessed in all subjects they take according to JFE</w:t>
-      </w:r>
-      <w:r>
-        <w:t xml:space="preserve"> </w:t>
-      </w:r>
-      <w:r>
-        <w:t>(</w:t>
-      </w:r>
-      <w:r>
-        <w:t>Junior Final Examination)</w:t>
-      </w:r>
-      <w:r>
-        <w:t>, which provides them with a numbered grade 0-10 (10 being the highest). This exam can be failed and can be retaken</w:t>
-      </w:r>
-      <w:r>
-        <w:t xml:space="preserve"> as it is key for achieving a place at a Senior School. </w:t>
-      </w:r>
     </w:p>
     <w:p>
       <w:pPr>
         <w:pStyle w:val="Heading1"/>
-      </w:pPr>
-      <w:r>
-        <w:t>Senior School</w:t>
-      </w:r>
-    </w:p>
-    <w:p>
-      <w:r>
-        <w:t>Senior School is compulsory and takes place from the ages of 1</w:t>
-      </w:r>
-      <w:r>
-        <w:t>5</w:t>
-      </w:r>
-      <w:r>
-        <w:t xml:space="preserve"> to 18 years old. Its function is to provide a very focused education for each student comprising of a few chosen subjects which are taught to a heightened level.</w:t>
-      </w:r>
-      <w:r>
-        <w:t xml:space="preserve"> </w:t>
-      </w:r>
-    </w:p>
-    <w:p>
-      <w:r>
-        <w:rPr>
-          <w:u w:val="single"/>
-        </w:rPr>
-        <w:t>Uniform</w:t>
-      </w:r>
-      <w:r>
-        <w:rPr>
-          <w:u w:val="single"/>
-        </w:rPr>
-        <w:br/>
-      </w:r>
-    </w:p>
-    <w:p>
-      <w:r>
-        <w:rPr>
-          <w:u w:val="single"/>
-        </w:rPr>
-        <w:t>Curriculum</w:t>
-      </w:r>
-      <w:r>
-        <w:rPr>
-          <w:u w:val="single"/>
-        </w:rPr>
-        <w:br/>
-      </w:r>
-      <w:r>
-        <w:t>During the application process for Senior School, an individual is to choose 3 subjects that they will study simultaneously throughout the time in school.</w:t>
-      </w:r>
-      <w:r>
-        <w:t xml:space="preserve"> There are no mandatory subjects that must be taken, however if a student did not reach the minimum expected grades </w:t>
-      </w:r>
-      <w:r>
-        <w:lastRenderedPageBreak/>
-        <w:t xml:space="preserve">from their Junior School, they may advance to their desired subject whilst also re-doing Junior studies in that </w:t>
-      </w:r>
-      <w:r>
-        <w:t>area</w:t>
-      </w:r>
-      <w:r>
-        <w:t>.</w:t>
-      </w:r>
-    </w:p>
-    <w:p>
-      <w:pPr>
-        <w:rPr>
-          <w:u w:val="single"/>
-        </w:rPr>
-      </w:pPr>
-      <w:r>
-        <w:rPr>
-          <w:u w:val="single"/>
-        </w:rPr>
-        <w:t>Examination</w:t>
-      </w:r>
-    </w:p>
-    <w:p>
-      <w:pPr>
-        <w:pStyle w:val="Heading1"/>
-      </w:pPr>
-      <w:r>
+        <w:rPr>
+          <w:rFonts w:ascii="Georgia Pro" w:hAnsi="Georgia Pro" w:cs="Courier New"/>
+        </w:rPr>
+      </w:pPr>
+      <w:r>
+        <w:rPr>
+          <w:rFonts w:ascii="Georgia Pro" w:hAnsi="Georgia Pro" w:cs="Courier New"/>
+        </w:rPr>
         <w:t>Universit</w:t>
       </w:r>
       <w:r>
+        <w:rPr>
+          <w:rFonts w:ascii="Georgia Pro" w:hAnsi="Georgia Pro" w:cs="Courier New"/>
+        </w:rPr>
         <w:t>y</w:t>
       </w:r>
     </w:p>
     <w:p>
-      <w:r>
+      <w:pPr>
+        <w:rPr>
+          <w:rFonts w:ascii="Georgia Pro" w:hAnsi="Georgia Pro" w:cs="Courier New"/>
+        </w:rPr>
+      </w:pPr>
+      <w:r>
+        <w:rPr>
+          <w:rFonts w:ascii="Georgia Pro" w:hAnsi="Georgia Pro" w:cs="Courier New"/>
+        </w:rPr>
         <w:t>University is optional and is open to anyone over the age of 18. Its function is to provide the highest levels of education possible on a specific subject that the individual chooses.</w:t>
       </w:r>
     </w:p>
@@ -577,7 +1044,7 @@
 </file>
 
 <file path=word/styles.xml><?xml version="1.0" encoding="utf-8"?>
-<w:styles xmlns:mc="http://schemas.openxmlformats.org/markup-compatibility/2006" xmlns:r="http://schemas.openxmlformats.org/officeDocument/2006/relationships" xmlns:w="http://schemas.openxmlformats.org/wordprocessingml/2006/main" xmlns:w14="http://schemas.microsoft.com/office/word/2010/wordml" xmlns:w15="http://schemas.microsoft.com/office/word/2012/wordml" xmlns:w16cex="http://schemas.microsoft.com/office/word/2018/wordml/cex" xmlns:w16cid="http://schemas.microsoft.com/office/word/2016/wordml/cid" xmlns:w16="http://schemas.microsoft.com/office/word/2018/wordml" xmlns:w16sdtdh="http://schemas.microsoft.com/office/word/2020/wordml/sdtdatahash" xmlns:w16se="http://schemas.microsoft.com/office/word/2015/wordml/symex" mc:Ignorable="w14 w15 w16se w16cid w16 w16cex w16sdtdh">
+<w:styles xmlns:mc="http://schemas.openxmlformats.org/markup-compatibility/2006" xmlns:r="http://schemas.openxmlformats.org/officeDocument/2006/relationships" xmlns:w="http://schemas.openxmlformats.org/wordprocessingml/2006/main" xmlns:w14="http://schemas.microsoft.com/office/word/2010/wordml" xmlns:w15="http://schemas.microsoft.com/office/word/2012/wordml" xmlns:w16cex="http://schemas.microsoft.com/office/word/2018/wordml/cex" xmlns:w16cid="http://schemas.microsoft.com/office/word/2016/wordml/cid" xmlns:w16="http://schemas.microsoft.com/office/word/2018/wordml" xmlns:w16du="http://schemas.microsoft.com/office/word/2023/wordml/word16du" xmlns:w16sdtdh="http://schemas.microsoft.com/office/word/2020/wordml/sdtdatahash" xmlns:w16se="http://schemas.microsoft.com/office/word/2015/wordml/symex" mc:Ignorable="w14 w15 w16se w16cid w16 w16cex w16sdtdh w16du">
   <w:docDefaults>
     <w:rPrDefault>
       <w:rPr>
